--- a/Lab 17.docx
+++ b/Lab 17.docx
@@ -1046,8 +1046,6 @@
         </w:rPr>
         <w:t xml:space="preserve"> Wild Forest areas.</w:t>
       </w:r>
-      <w:bookmarkStart w:id="0" w:name="_GoBack"/>
-      <w:bookmarkEnd w:id="0"/>
     </w:p>
     <w:p>
       <w:r>
@@ -1988,8 +1986,18 @@
           <w:szCs w:val="20"/>
         </w:rPr>
         <w:tab/>
-        <w:t>AND b.name='High Peaks Wilderness’</w:t>
-      </w:r>
+        <w:t>AND b.name='High Peaks Wilderness</w:t>
+      </w:r>
+      <w:r>
+        <w:rPr>
+          <w:b/>
+          <w:sz w:val="20"/>
+          <w:szCs w:val="20"/>
+        </w:rPr>
+        <w:t>'</w:t>
+      </w:r>
+      <w:bookmarkStart w:id="0" w:name="_GoBack"/>
+      <w:bookmarkEnd w:id="0"/>
     </w:p>
     <w:p>
       <w:pPr>
